--- a/IEEEtran/revision 2/summary of changes.docx
+++ b/IEEEtran/revision 2/summary of changes.docx
@@ -5,7 +5,7 @@
     <w:p>
       <w:pPr>
         <w:rPr>
-          <w:rFonts w:ascii="Times New Roman" w:hAnsi="Times New Roman" w:cs="Times New Roman" w:hint="eastAsia"/>
+          <w:rFonts w:ascii="Times New Roman" w:hAnsi="Times New Roman" w:cs="Times New Roman"/>
           <w:sz w:val="24"/>
           <w:szCs w:val="24"/>
         </w:rPr>
@@ -22,27 +22,43 @@
     <w:p>
       <w:pPr>
         <w:rPr>
-          <w:rFonts w:ascii="Times New Roman" w:hAnsi="Times New Roman" w:cs="Times New Roman" w:hint="eastAsia"/>
-          <w:sz w:val="24"/>
-          <w:szCs w:val="24"/>
-        </w:rPr>
-      </w:pPr>
-    </w:p>
-    <w:p>
-      <w:pPr>
-        <w:rPr>
-          <w:rFonts w:ascii="Times New Roman" w:hAnsi="Times New Roman" w:cs="Times New Roman" w:hint="eastAsia"/>
-          <w:sz w:val="24"/>
-          <w:szCs w:val="24"/>
-        </w:rPr>
-      </w:pPr>
-      <w:r>
-        <w:rPr>
-          <w:rFonts w:ascii="Times New Roman" w:hAnsi="Times New Roman" w:cs="Times New Roman" w:hint="eastAsia"/>
-          <w:sz w:val="24"/>
-          <w:szCs w:val="24"/>
-        </w:rPr>
-        <w:t xml:space="preserve">We thank all the reviewers for their consistent efforts in pointing our various issues of this paper. We have carefully read through all comments and made changes accordingly. All the comments have been addressed in the final version of the paper. The changes mainly include the exposition problems. We have carefully </w:t>
+          <w:rFonts w:ascii="Times New Roman" w:hAnsi="Times New Roman" w:cs="Times New Roman"/>
+          <w:sz w:val="24"/>
+          <w:szCs w:val="24"/>
+        </w:rPr>
+      </w:pPr>
+    </w:p>
+    <w:p>
+      <w:pPr>
+        <w:rPr>
+          <w:rFonts w:ascii="Times New Roman" w:hAnsi="Times New Roman" w:cs="Times New Roman"/>
+          <w:sz w:val="24"/>
+          <w:szCs w:val="24"/>
+        </w:rPr>
+      </w:pPr>
+      <w:r>
+        <w:rPr>
+          <w:rFonts w:ascii="Times New Roman" w:hAnsi="Times New Roman" w:cs="Times New Roman" w:hint="eastAsia"/>
+          <w:sz w:val="24"/>
+          <w:szCs w:val="24"/>
+        </w:rPr>
+        <w:t>We thank all the reviewers for their co</w:t>
+      </w:r>
+      <w:r>
+        <w:rPr>
+          <w:rFonts w:ascii="Times New Roman" w:hAnsi="Times New Roman" w:cs="Times New Roman" w:hint="eastAsia"/>
+          <w:sz w:val="24"/>
+          <w:szCs w:val="24"/>
+        </w:rPr>
+        <w:t>nsistent efforts in pointing out</w:t>
+      </w:r>
+      <w:r>
+        <w:rPr>
+          <w:rFonts w:ascii="Times New Roman" w:hAnsi="Times New Roman" w:cs="Times New Roman" w:hint="eastAsia"/>
+          <w:sz w:val="24"/>
+          <w:szCs w:val="24"/>
+        </w:rPr>
+        <w:t xml:space="preserve"> various issues of this paper. We have carefully read through all comments and made changes accordingly. All the comments have been addressed in the final version of the paper. The changes mainly include the exposition problems. We have </w:t>
       </w:r>
       <w:r>
         <w:rPr>
@@ -58,7 +74,23 @@
           <w:sz w:val="24"/>
           <w:szCs w:val="24"/>
         </w:rPr>
-        <w:t xml:space="preserve"> through the paper, and adjust all the </w:t>
+        <w:t xml:space="preserve"> through the paper, and </w:t>
+      </w:r>
+      <w:r>
+        <w:rPr>
+          <w:rFonts w:ascii="Times New Roman" w:hAnsi="Times New Roman" w:cs="Times New Roman" w:hint="eastAsia"/>
+          <w:sz w:val="24"/>
+          <w:szCs w:val="24"/>
+        </w:rPr>
+        <w:t>polished</w:t>
+      </w:r>
+      <w:r>
+        <w:rPr>
+          <w:rFonts w:ascii="Times New Roman" w:hAnsi="Times New Roman" w:cs="Times New Roman" w:hint="eastAsia"/>
+          <w:sz w:val="24"/>
+          <w:szCs w:val="24"/>
+        </w:rPr>
+        <w:t xml:space="preserve"> the </w:t>
       </w:r>
       <w:r>
         <w:rPr>
@@ -74,22 +106,32 @@
           <w:sz w:val="24"/>
           <w:szCs w:val="24"/>
         </w:rPr>
-        <w:t xml:space="preserve"> problems carefully. </w:t>
-      </w:r>
-    </w:p>
-    <w:p>
-      <w:pPr>
-        <w:rPr>
-          <w:rFonts w:ascii="Times New Roman" w:hAnsi="Times New Roman" w:cs="Times New Roman" w:hint="eastAsia"/>
-          <w:sz w:val="24"/>
-          <w:szCs w:val="24"/>
-        </w:rPr>
-      </w:pPr>
-    </w:p>
-    <w:p>
-      <w:pPr>
-        <w:rPr>
-          <w:rFonts w:ascii="Times New Roman" w:hAnsi="Times New Roman" w:cs="Times New Roman" w:hint="eastAsia"/>
+        <w:t xml:space="preserve"> </w:t>
+      </w:r>
+      <w:r>
+        <w:rPr>
+          <w:rFonts w:ascii="Times New Roman" w:hAnsi="Times New Roman" w:cs="Times New Roman" w:hint="eastAsia"/>
+          <w:sz w:val="24"/>
+          <w:szCs w:val="24"/>
+        </w:rPr>
+        <w:t>carefully.</w:t>
+      </w:r>
+      <w:bookmarkStart w:id="0" w:name="_GoBack"/>
+      <w:bookmarkEnd w:id="0"/>
+    </w:p>
+    <w:p>
+      <w:pPr>
+        <w:rPr>
+          <w:rFonts w:ascii="Times New Roman" w:hAnsi="Times New Roman" w:cs="Times New Roman"/>
+          <w:sz w:val="24"/>
+          <w:szCs w:val="24"/>
+        </w:rPr>
+      </w:pPr>
+    </w:p>
+    <w:p>
+      <w:pPr>
+        <w:rPr>
+          <w:rFonts w:ascii="Times New Roman" w:hAnsi="Times New Roman" w:cs="Times New Roman"/>
           <w:sz w:val="24"/>
           <w:szCs w:val="24"/>
         </w:rPr>
@@ -138,25 +180,25 @@
     <w:p>
       <w:pPr>
         <w:rPr>
-          <w:rFonts w:ascii="Times New Roman" w:hAnsi="Times New Roman" w:cs="Times New Roman" w:hint="eastAsia"/>
-          <w:sz w:val="24"/>
-          <w:szCs w:val="24"/>
-        </w:rPr>
-      </w:pPr>
-    </w:p>
-    <w:p>
-      <w:pPr>
-        <w:rPr>
-          <w:rFonts w:ascii="Times New Roman" w:hAnsi="Times New Roman" w:cs="Times New Roman" w:hint="eastAsia"/>
-          <w:sz w:val="24"/>
-          <w:szCs w:val="24"/>
-        </w:rPr>
-      </w:pPr>
-    </w:p>
-    <w:p>
-      <w:pPr>
-        <w:rPr>
-          <w:rFonts w:ascii="Times New Roman" w:hAnsi="Times New Roman" w:cs="Times New Roman" w:hint="eastAsia"/>
+          <w:rFonts w:ascii="Times New Roman" w:hAnsi="Times New Roman" w:cs="Times New Roman"/>
+          <w:sz w:val="24"/>
+          <w:szCs w:val="24"/>
+        </w:rPr>
+      </w:pPr>
+    </w:p>
+    <w:p>
+      <w:pPr>
+        <w:rPr>
+          <w:rFonts w:ascii="Times New Roman" w:hAnsi="Times New Roman" w:cs="Times New Roman"/>
+          <w:sz w:val="24"/>
+          <w:szCs w:val="24"/>
+        </w:rPr>
+      </w:pPr>
+    </w:p>
+    <w:p>
+      <w:pPr>
+        <w:rPr>
+          <w:rFonts w:ascii="Times New Roman" w:hAnsi="Times New Roman" w:cs="Times New Roman"/>
           <w:sz w:val="24"/>
           <w:szCs w:val="24"/>
         </w:rPr>
@@ -989,7 +1031,7 @@
     <w:p>
       <w:pPr>
         <w:rPr>
-          <w:rFonts w:ascii="Times New Roman" w:hAnsi="Times New Roman" w:cs="Times New Roman" w:hint="eastAsia"/>
+          <w:rFonts w:ascii="Times New Roman" w:hAnsi="Times New Roman" w:cs="Times New Roman"/>
           <w:color w:val="00B050"/>
           <w:sz w:val="24"/>
           <w:szCs w:val="24"/>
@@ -1017,24 +1059,22 @@
     <w:p>
       <w:pPr>
         <w:rPr>
-          <w:rFonts w:ascii="Times New Roman" w:hAnsi="Times New Roman" w:cs="Times New Roman" w:hint="eastAsia"/>
-          <w:color w:val="00B050"/>
-          <w:sz w:val="24"/>
-          <w:szCs w:val="24"/>
-        </w:rPr>
-      </w:pPr>
-    </w:p>
-    <w:p>
-      <w:pPr>
-        <w:rPr>
-          <w:rFonts w:ascii="Times New Roman" w:hAnsi="Times New Roman" w:cs="Times New Roman"/>
-          <w:color w:val="00B050"/>
-          <w:sz w:val="24"/>
-          <w:szCs w:val="24"/>
-        </w:rPr>
-      </w:pPr>
-      <w:bookmarkStart w:id="0" w:name="_GoBack"/>
-      <w:bookmarkEnd w:id="0"/>
+          <w:rFonts w:ascii="Times New Roman" w:hAnsi="Times New Roman" w:cs="Times New Roman"/>
+          <w:color w:val="00B050"/>
+          <w:sz w:val="24"/>
+          <w:szCs w:val="24"/>
+        </w:rPr>
+      </w:pPr>
+    </w:p>
+    <w:p>
+      <w:pPr>
+        <w:rPr>
+          <w:rFonts w:ascii="Times New Roman" w:hAnsi="Times New Roman" w:cs="Times New Roman"/>
+          <w:color w:val="00B050"/>
+          <w:sz w:val="24"/>
+          <w:szCs w:val="24"/>
+        </w:rPr>
+      </w:pPr>
     </w:p>
     <w:p>
       <w:pPr>
@@ -1205,7 +1245,6 @@
           <w:szCs w:val="24"/>
         </w:rPr>
       </w:pPr>
-      <w:commentRangeStart w:id="1"/>
       <w:r>
         <w:rPr>
           <w:rFonts w:ascii="Times New Roman" w:hAnsi="Times New Roman" w:cs="Times New Roman"/>
@@ -1420,13 +1459,6 @@
           <w:szCs w:val="24"/>
         </w:rPr>
         <w:t xml:space="preserve"> is off here. Please rephrase.</w:t>
-      </w:r>
-      <w:commentRangeEnd w:id="1"/>
-      <w:r>
-        <w:rPr>
-          <w:rStyle w:val="a3"/>
-        </w:rPr>
-        <w:commentReference w:id="1"/>
       </w:r>
     </w:p>
     <w:p>
@@ -1546,7 +1578,17 @@
           <w:sz w:val="24"/>
           <w:szCs w:val="24"/>
         </w:rPr>
-        <w:t>we call, whose boundary con</w:t>
+        <w:t>we call, whose boundary contains two meshes: the outer one</w:t>
+      </w:r>
+      <w:r>
+        <w:rPr>
+          <w:rFonts w:ascii="NimbusRomNo9L-Regu" w:hAnsi="NimbusRomNo9L-Regu" w:cs="NimbusRomNo9L-Regu" w:hint="eastAsia"/>
+          <w:color w:val="00B050"/>
+          <w:kern w:val="0"/>
+          <w:sz w:val="24"/>
+          <w:szCs w:val="24"/>
+        </w:rPr>
+        <w:t xml:space="preserve"> </w:t>
       </w:r>
       <w:r>
         <w:rPr>
@@ -1556,37 +1598,7 @@
           <w:sz w:val="24"/>
           <w:szCs w:val="24"/>
         </w:rPr>
-        <w:t>tains two meshes: the outer one</w:t>
-      </w:r>
-      <w:r>
-        <w:rPr>
-          <w:rFonts w:ascii="NimbusRomNo9L-Regu" w:hAnsi="NimbusRomNo9L-Regu" w:cs="NimbusRomNo9L-Regu" w:hint="eastAsia"/>
-          <w:color w:val="00B050"/>
-          <w:kern w:val="0"/>
-          <w:sz w:val="24"/>
-          <w:szCs w:val="24"/>
-        </w:rPr>
-        <w:t xml:space="preserve"> </w:t>
-      </w:r>
-      <w:r>
-        <w:rPr>
-          <w:rFonts w:ascii="NimbusRomNo9L-Regu" w:hAnsi="NimbusRomNo9L-Regu" w:cs="NimbusRomNo9L-Regu"/>
-          <w:color w:val="00B050"/>
-          <w:kern w:val="0"/>
-          <w:sz w:val="24"/>
-          <w:szCs w:val="24"/>
-        </w:rPr>
-        <w:t>a</w:t>
-      </w:r>
-      <w:r>
-        <w:rPr>
-          <w:rFonts w:ascii="NimbusRomNo9L-Regu" w:hAnsi="NimbusRomNo9L-Regu" w:cs="NimbusRomNo9L-Regu"/>
-          <w:color w:val="00B050"/>
-          <w:kern w:val="0"/>
-          <w:sz w:val="24"/>
-          <w:szCs w:val="24"/>
-        </w:rPr>
-        <w:t>nd the inner one, the component</w:t>
+        <w:t>and the inner one, the component</w:t>
       </w:r>
       <w:r>
         <w:rPr>
@@ -2393,7 +2405,7 @@
     <w:p>
       <w:pPr>
         <w:rPr>
-          <w:rFonts w:ascii="Times New Roman" w:hAnsi="Times New Roman" w:cs="Times New Roman" w:hint="eastAsia"/>
+          <w:rFonts w:ascii="Times New Roman" w:hAnsi="Times New Roman" w:cs="Times New Roman"/>
           <w:color w:val="00B050"/>
           <w:sz w:val="24"/>
           <w:szCs w:val="24"/>
@@ -8706,47 +8718,74 @@
     <w:p>
       <w:pPr>
         <w:rPr>
-          <w:rFonts w:ascii="Times New Roman" w:hAnsi="Times New Roman" w:cs="Times New Roman"/>
-          <w:color w:val="00B050"/>
-          <w:sz w:val="24"/>
-          <w:szCs w:val="24"/>
-        </w:rPr>
-      </w:pPr>
-      <w:r>
-        <w:rPr>
-          <w:rFonts w:ascii="Times New Roman" w:hAnsi="Times New Roman" w:cs="Times New Roman" w:hint="eastAsia"/>
-          <w:color w:val="00B050"/>
-          <w:sz w:val="24"/>
-          <w:szCs w:val="24"/>
-        </w:rPr>
-        <w:t>Thanks, w</w:t>
-      </w:r>
-      <w:r>
-        <w:rPr>
-          <w:rFonts w:ascii="Times New Roman" w:hAnsi="Times New Roman" w:cs="Times New Roman" w:hint="eastAsia"/>
-          <w:color w:val="00B050"/>
-          <w:sz w:val="24"/>
-          <w:szCs w:val="24"/>
-        </w:rPr>
-        <w:t xml:space="preserve">e </w:t>
-      </w:r>
-      <w:r>
-        <w:rPr>
-          <w:rFonts w:ascii="Times New Roman" w:hAnsi="Times New Roman" w:cs="Times New Roman" w:hint="eastAsia"/>
-          <w:color w:val="00B050"/>
-          <w:sz w:val="24"/>
-          <w:szCs w:val="24"/>
-        </w:rPr>
-        <w:t xml:space="preserve">have </w:t>
-      </w:r>
-      <w:r>
-        <w:rPr>
-          <w:rFonts w:ascii="Times New Roman" w:hAnsi="Times New Roman" w:cs="Times New Roman" w:hint="eastAsia"/>
-          <w:color w:val="00B050"/>
-          <w:sz w:val="24"/>
-          <w:szCs w:val="24"/>
-        </w:rPr>
-        <w:t>revised the position of the inset figure.</w:t>
+          <w:rFonts w:ascii="Times New Roman" w:hAnsi="Times New Roman" w:cs="Times New Roman" w:hint="eastAsia"/>
+          <w:color w:val="00B050"/>
+          <w:sz w:val="24"/>
+          <w:szCs w:val="24"/>
+        </w:rPr>
+      </w:pPr>
+      <w:r>
+        <w:rPr>
+          <w:rFonts w:ascii="Times New Roman" w:hAnsi="Times New Roman" w:cs="Times New Roman" w:hint="eastAsia"/>
+          <w:color w:val="00B050"/>
+          <w:sz w:val="24"/>
+          <w:szCs w:val="24"/>
+        </w:rPr>
+        <w:t>I</w:t>
+      </w:r>
+      <w:r>
+        <w:rPr>
+          <w:rFonts w:ascii="Times New Roman" w:hAnsi="Times New Roman" w:cs="Times New Roman"/>
+          <w:color w:val="00B050"/>
+          <w:sz w:val="24"/>
+          <w:szCs w:val="24"/>
+        </w:rPr>
+        <w:t>n the revision, the inset figure and thi</w:t>
+      </w:r>
+      <w:r>
+        <w:rPr>
+          <w:rFonts w:ascii="Times New Roman" w:hAnsi="Times New Roman" w:cs="Times New Roman"/>
+          <w:color w:val="00B050"/>
+          <w:sz w:val="24"/>
+          <w:szCs w:val="24"/>
+        </w:rPr>
+        <w:t>s sentence are in the same page</w:t>
+      </w:r>
+      <w:r>
+        <w:rPr>
+          <w:rFonts w:ascii="Times New Roman" w:hAnsi="Times New Roman" w:cs="Times New Roman" w:hint="eastAsia"/>
+          <w:color w:val="00B050"/>
+          <w:sz w:val="24"/>
+          <w:szCs w:val="24"/>
+        </w:rPr>
+        <w:t>.</w:t>
+      </w:r>
+      <w:r>
+        <w:rPr>
+          <w:rFonts w:ascii="Times New Roman" w:hAnsi="Times New Roman" w:cs="Times New Roman"/>
+          <w:color w:val="00B050"/>
+          <w:sz w:val="24"/>
+          <w:szCs w:val="24"/>
+        </w:rPr>
+        <w:t xml:space="preserve"> </w:t>
+      </w:r>
+      <w:r>
+        <w:rPr>
+          <w:rFonts w:ascii="Times New Roman" w:hAnsi="Times New Roman" w:cs="Times New Roman" w:hint="eastAsia"/>
+          <w:color w:val="00B050"/>
+          <w:sz w:val="24"/>
+          <w:szCs w:val="24"/>
+        </w:rPr>
+        <w:t>W</w:t>
+      </w:r>
+      <w:r>
+        <w:rPr>
+          <w:rFonts w:ascii="Times New Roman" w:hAnsi="Times New Roman" w:cs="Times New Roman"/>
+          <w:color w:val="00B050"/>
+          <w:sz w:val="24"/>
+          <w:szCs w:val="24"/>
+        </w:rPr>
+        <w:t>e feel that the current format is all right.</w:t>
       </w:r>
     </w:p>
     <w:p>
@@ -8944,30 +8983,6 @@
     </w:sectPr>
   </w:body>
 </w:document>
-</file>
-
-<file path=word/comments.xml><?xml version="1.0" encoding="utf-8"?>
-<w:comments xmlns:wpc="http://schemas.microsoft.com/office/word/2010/wordprocessingCanvas" xmlns:mc="http://schemas.openxmlformats.org/markup-compatibility/2006" xmlns:o="urn:schemas-microsoft-com:office:office" xmlns:r="http://schemas.openxmlformats.org/officeDocument/2006/relationships" xmlns:m="http://schemas.openxmlformats.org/officeDocument/2006/math" xmlns:v="urn:schemas-microsoft-com:vml" xmlns:wp14="http://schemas.microsoft.com/office/word/2010/wordprocessingDrawing" xmlns:wp="http://schemas.openxmlformats.org/drawingml/2006/wordprocessingDrawing" xmlns:w10="urn:schemas-microsoft-com:office:word" xmlns:w="http://schemas.openxmlformats.org/wordprocessingml/2006/main" xmlns:w14="http://schemas.microsoft.com/office/word/2010/wordml" xmlns:wpg="http://schemas.microsoft.com/office/word/2010/wordprocessingGroup" xmlns:wpi="http://schemas.microsoft.com/office/word/2010/wordprocessingInk" xmlns:wne="http://schemas.microsoft.com/office/word/2006/wordml" xmlns:wps="http://schemas.microsoft.com/office/word/2010/wordprocessingShape" mc:Ignorable="w14 wp14">
-  <w:comment w:id="1" w:author="user" w:date="2017-09-08T20:41:00Z" w:initials="u">
-    <w:p>
-      <w:pPr>
-        <w:pStyle w:val="a4"/>
-      </w:pPr>
-      <w:r>
-        <w:rPr>
-          <w:rStyle w:val="a3"/>
-        </w:rPr>
-        <w:annotationRef/>
-      </w:r>
-      <w:r>
-        <w:rPr>
-          <w:rFonts w:hint="eastAsia"/>
-        </w:rPr>
-        <w:t>111</w:t>
-      </w:r>
-    </w:p>
-  </w:comment>
-</w:comments>
 </file>
 
 <file path=word/styles.xml><?xml version="1.0" encoding="utf-8"?>
@@ -9123,7 +9138,7 @@
     <w:lsdException w:name="Bibliography" w:uiPriority="37"/>
     <w:lsdException w:name="TOC Heading" w:uiPriority="39" w:qFormat="1"/>
   </w:latentStyles>
-  <w:style w:type="paragraph" w:default="1" w:styleId="a">
+  <w:style w:type="paragraph" w:default="1" w:styleId="Normal">
     <w:name w:val="Normal"/>
     <w:qFormat/>
     <w:pPr>
@@ -9131,13 +9146,13 @@
       <w:jc w:val="both"/>
     </w:pPr>
   </w:style>
-  <w:style w:type="character" w:default="1" w:styleId="a0">
+  <w:style w:type="character" w:default="1" w:styleId="DefaultParagraphFont">
     <w:name w:val="Default Paragraph Font"/>
     <w:uiPriority w:val="1"/>
     <w:semiHidden/>
     <w:unhideWhenUsed/>
   </w:style>
-  <w:style w:type="table" w:default="1" w:styleId="a1">
+  <w:style w:type="table" w:default="1" w:styleId="TableNormal">
     <w:name w:val="Normal Table"/>
     <w:uiPriority w:val="99"/>
     <w:semiHidden/>
@@ -9152,15 +9167,15 @@
       </w:tblCellMar>
     </w:tblPr>
   </w:style>
-  <w:style w:type="numbering" w:default="1" w:styleId="a2">
+  <w:style w:type="numbering" w:default="1" w:styleId="NoList">
     <w:name w:val="No List"/>
     <w:uiPriority w:val="99"/>
     <w:semiHidden/>
     <w:unhideWhenUsed/>
   </w:style>
-  <w:style w:type="character" w:styleId="a3">
+  <w:style w:type="character" w:styleId="CommentReference">
     <w:name w:val="annotation reference"/>
-    <w:basedOn w:val="a0"/>
+    <w:basedOn w:val="DefaultParagraphFont"/>
     <w:uiPriority w:val="99"/>
     <w:semiHidden/>
     <w:unhideWhenUsed/>
@@ -9170,10 +9185,10 @@
       <w:szCs w:val="21"/>
     </w:rPr>
   </w:style>
-  <w:style w:type="paragraph" w:styleId="a4">
+  <w:style w:type="paragraph" w:styleId="CommentText">
     <w:name w:val="annotation text"/>
-    <w:basedOn w:val="a"/>
-    <w:link w:val="Char"/>
+    <w:basedOn w:val="Normal"/>
+    <w:link w:val="CommentTextChar"/>
     <w:uiPriority w:val="99"/>
     <w:semiHidden/>
     <w:unhideWhenUsed/>
@@ -9182,19 +9197,19 @@
       <w:jc w:val="left"/>
     </w:pPr>
   </w:style>
-  <w:style w:type="character" w:customStyle="1" w:styleId="Char">
-    <w:name w:val="批注文字 Char"/>
-    <w:basedOn w:val="a0"/>
-    <w:link w:val="a4"/>
+  <w:style w:type="character" w:customStyle="1" w:styleId="CommentTextChar">
+    <w:name w:val="Comment Text Char"/>
+    <w:basedOn w:val="DefaultParagraphFont"/>
+    <w:link w:val="CommentText"/>
     <w:uiPriority w:val="99"/>
     <w:semiHidden/>
     <w:rsid w:val="003C1160"/>
   </w:style>
-  <w:style w:type="paragraph" w:styleId="a5">
+  <w:style w:type="paragraph" w:styleId="CommentSubject">
     <w:name w:val="annotation subject"/>
-    <w:basedOn w:val="a4"/>
-    <w:next w:val="a4"/>
-    <w:link w:val="Char0"/>
+    <w:basedOn w:val="CommentText"/>
+    <w:next w:val="CommentText"/>
+    <w:link w:val="CommentSubjectChar"/>
     <w:uiPriority w:val="99"/>
     <w:semiHidden/>
     <w:unhideWhenUsed/>
@@ -9204,10 +9219,10 @@
       <w:bCs/>
     </w:rPr>
   </w:style>
-  <w:style w:type="character" w:customStyle="1" w:styleId="Char0">
-    <w:name w:val="批注主题 Char"/>
-    <w:basedOn w:val="Char"/>
-    <w:link w:val="a5"/>
+  <w:style w:type="character" w:customStyle="1" w:styleId="CommentSubjectChar">
+    <w:name w:val="Comment Subject Char"/>
+    <w:basedOn w:val="CommentTextChar"/>
+    <w:link w:val="CommentSubject"/>
     <w:uiPriority w:val="99"/>
     <w:semiHidden/>
     <w:rsid w:val="003C1160"/>
@@ -9216,10 +9231,10 @@
       <w:bCs/>
     </w:rPr>
   </w:style>
-  <w:style w:type="paragraph" w:styleId="a6">
+  <w:style w:type="paragraph" w:styleId="BalloonText">
     <w:name w:val="Balloon Text"/>
-    <w:basedOn w:val="a"/>
-    <w:link w:val="Char1"/>
+    <w:basedOn w:val="Normal"/>
+    <w:link w:val="BalloonTextChar"/>
     <w:uiPriority w:val="99"/>
     <w:semiHidden/>
     <w:unhideWhenUsed/>
@@ -9229,10 +9244,10 @@
       <w:szCs w:val="16"/>
     </w:rPr>
   </w:style>
-  <w:style w:type="character" w:customStyle="1" w:styleId="Char1">
-    <w:name w:val="批注框文本 Char"/>
-    <w:basedOn w:val="a0"/>
-    <w:link w:val="a6"/>
+  <w:style w:type="character" w:customStyle="1" w:styleId="BalloonTextChar">
+    <w:name w:val="Balloon Text Char"/>
+    <w:basedOn w:val="DefaultParagraphFont"/>
+    <w:link w:val="BalloonText"/>
     <w:uiPriority w:val="99"/>
     <w:semiHidden/>
     <w:rsid w:val="003C1160"/>
@@ -9397,7 +9412,7 @@
     <w:lsdException w:name="Bibliography" w:uiPriority="37"/>
     <w:lsdException w:name="TOC Heading" w:uiPriority="39" w:qFormat="1"/>
   </w:latentStyles>
-  <w:style w:type="paragraph" w:default="1" w:styleId="a">
+  <w:style w:type="paragraph" w:default="1" w:styleId="Normal">
     <w:name w:val="Normal"/>
     <w:qFormat/>
     <w:pPr>
@@ -9405,13 +9420,13 @@
       <w:jc w:val="both"/>
     </w:pPr>
   </w:style>
-  <w:style w:type="character" w:default="1" w:styleId="a0">
+  <w:style w:type="character" w:default="1" w:styleId="DefaultParagraphFont">
     <w:name w:val="Default Paragraph Font"/>
     <w:uiPriority w:val="1"/>
     <w:semiHidden/>
     <w:unhideWhenUsed/>
   </w:style>
-  <w:style w:type="table" w:default="1" w:styleId="a1">
+  <w:style w:type="table" w:default="1" w:styleId="TableNormal">
     <w:name w:val="Normal Table"/>
     <w:uiPriority w:val="99"/>
     <w:semiHidden/>
@@ -9426,15 +9441,15 @@
       </w:tblCellMar>
     </w:tblPr>
   </w:style>
-  <w:style w:type="numbering" w:default="1" w:styleId="a2">
+  <w:style w:type="numbering" w:default="1" w:styleId="NoList">
     <w:name w:val="No List"/>
     <w:uiPriority w:val="99"/>
     <w:semiHidden/>
     <w:unhideWhenUsed/>
   </w:style>
-  <w:style w:type="character" w:styleId="a3">
+  <w:style w:type="character" w:styleId="CommentReference">
     <w:name w:val="annotation reference"/>
-    <w:basedOn w:val="a0"/>
+    <w:basedOn w:val="DefaultParagraphFont"/>
     <w:uiPriority w:val="99"/>
     <w:semiHidden/>
     <w:unhideWhenUsed/>
@@ -9444,10 +9459,10 @@
       <w:szCs w:val="21"/>
     </w:rPr>
   </w:style>
-  <w:style w:type="paragraph" w:styleId="a4">
+  <w:style w:type="paragraph" w:styleId="CommentText">
     <w:name w:val="annotation text"/>
-    <w:basedOn w:val="a"/>
-    <w:link w:val="Char"/>
+    <w:basedOn w:val="Normal"/>
+    <w:link w:val="CommentTextChar"/>
     <w:uiPriority w:val="99"/>
     <w:semiHidden/>
     <w:unhideWhenUsed/>
@@ -9456,19 +9471,19 @@
       <w:jc w:val="left"/>
     </w:pPr>
   </w:style>
-  <w:style w:type="character" w:customStyle="1" w:styleId="Char">
-    <w:name w:val="批注文字 Char"/>
-    <w:basedOn w:val="a0"/>
-    <w:link w:val="a4"/>
+  <w:style w:type="character" w:customStyle="1" w:styleId="CommentTextChar">
+    <w:name w:val="Comment Text Char"/>
+    <w:basedOn w:val="DefaultParagraphFont"/>
+    <w:link w:val="CommentText"/>
     <w:uiPriority w:val="99"/>
     <w:semiHidden/>
     <w:rsid w:val="003C1160"/>
   </w:style>
-  <w:style w:type="paragraph" w:styleId="a5">
+  <w:style w:type="paragraph" w:styleId="CommentSubject">
     <w:name w:val="annotation subject"/>
-    <w:basedOn w:val="a4"/>
-    <w:next w:val="a4"/>
-    <w:link w:val="Char0"/>
+    <w:basedOn w:val="CommentText"/>
+    <w:next w:val="CommentText"/>
+    <w:link w:val="CommentSubjectChar"/>
     <w:uiPriority w:val="99"/>
     <w:semiHidden/>
     <w:unhideWhenUsed/>
@@ -9478,10 +9493,10 @@
       <w:bCs/>
     </w:rPr>
   </w:style>
-  <w:style w:type="character" w:customStyle="1" w:styleId="Char0">
-    <w:name w:val="批注主题 Char"/>
-    <w:basedOn w:val="Char"/>
-    <w:link w:val="a5"/>
+  <w:style w:type="character" w:customStyle="1" w:styleId="CommentSubjectChar">
+    <w:name w:val="Comment Subject Char"/>
+    <w:basedOn w:val="CommentTextChar"/>
+    <w:link w:val="CommentSubject"/>
     <w:uiPriority w:val="99"/>
     <w:semiHidden/>
     <w:rsid w:val="003C1160"/>
@@ -9490,10 +9505,10 @@
       <w:bCs/>
     </w:rPr>
   </w:style>
-  <w:style w:type="paragraph" w:styleId="a6">
+  <w:style w:type="paragraph" w:styleId="BalloonText">
     <w:name w:val="Balloon Text"/>
-    <w:basedOn w:val="a"/>
-    <w:link w:val="Char1"/>
+    <w:basedOn w:val="Normal"/>
+    <w:link w:val="BalloonTextChar"/>
     <w:uiPriority w:val="99"/>
     <w:semiHidden/>
     <w:unhideWhenUsed/>
@@ -9503,10 +9518,10 @@
       <w:szCs w:val="16"/>
     </w:rPr>
   </w:style>
-  <w:style w:type="character" w:customStyle="1" w:styleId="Char1">
-    <w:name w:val="批注框文本 Char"/>
-    <w:basedOn w:val="a0"/>
-    <w:link w:val="a6"/>
+  <w:style w:type="character" w:customStyle="1" w:styleId="BalloonTextChar">
+    <w:name w:val="Balloon Text Char"/>
+    <w:basedOn w:val="DefaultParagraphFont"/>
+    <w:link w:val="BalloonText"/>
     <w:uiPriority w:val="99"/>
     <w:semiHidden/>
     <w:rsid w:val="003C1160"/>

--- a/IEEEtran/revision 2/summary of changes.docx
+++ b/IEEEtran/revision 2/summary of changes.docx
@@ -116,57 +116,65 @@
         </w:rPr>
         <w:t>carefully.</w:t>
       </w:r>
+    </w:p>
+    <w:p>
+      <w:pPr>
+        <w:rPr>
+          <w:rFonts w:ascii="Times New Roman" w:hAnsi="Times New Roman" w:cs="Times New Roman"/>
+          <w:sz w:val="24"/>
+          <w:szCs w:val="24"/>
+        </w:rPr>
+      </w:pPr>
+    </w:p>
+    <w:p>
+      <w:pPr>
+        <w:rPr>
+          <w:rFonts w:ascii="Times New Roman" w:hAnsi="Times New Roman" w:cs="Times New Roman"/>
+          <w:sz w:val="24"/>
+          <w:szCs w:val="24"/>
+        </w:rPr>
+      </w:pPr>
+      <w:r>
+        <w:rPr>
+          <w:rFonts w:ascii="Times New Roman" w:hAnsi="Times New Roman" w:cs="Times New Roman" w:hint="eastAsia"/>
+          <w:sz w:val="24"/>
+          <w:szCs w:val="24"/>
+        </w:rPr>
+        <w:t>Ple</w:t>
+      </w:r>
+      <w:r>
+        <w:rPr>
+          <w:rFonts w:ascii="Times New Roman" w:hAnsi="Times New Roman" w:cs="Times New Roman" w:hint="eastAsia"/>
+          <w:sz w:val="24"/>
+          <w:szCs w:val="24"/>
+        </w:rPr>
+        <w:t xml:space="preserve">ase see the detailed changes </w:t>
+      </w:r>
+      <w:r>
+        <w:rPr>
+          <w:rFonts w:ascii="Times New Roman" w:hAnsi="Times New Roman" w:cs="Times New Roman" w:hint="eastAsia"/>
+          <w:sz w:val="24"/>
+          <w:szCs w:val="24"/>
+        </w:rPr>
+        <w:t>below</w:t>
+      </w:r>
+      <w:r>
+        <w:rPr>
+          <w:rFonts w:ascii="Times New Roman" w:hAnsi="Times New Roman" w:cs="Times New Roman" w:hint="eastAsia"/>
+          <w:sz w:val="24"/>
+          <w:szCs w:val="24"/>
+        </w:rPr>
+        <w:t xml:space="preserve"> (highlighte</w:t>
+      </w:r>
       <w:bookmarkStart w:id="0" w:name="_GoBack"/>
       <w:bookmarkEnd w:id="0"/>
-    </w:p>
-    <w:p>
-      <w:pPr>
-        <w:rPr>
-          <w:rFonts w:ascii="Times New Roman" w:hAnsi="Times New Roman" w:cs="Times New Roman"/>
-          <w:sz w:val="24"/>
-          <w:szCs w:val="24"/>
-        </w:rPr>
-      </w:pPr>
-    </w:p>
-    <w:p>
-      <w:pPr>
-        <w:rPr>
-          <w:rFonts w:ascii="Times New Roman" w:hAnsi="Times New Roman" w:cs="Times New Roman"/>
-          <w:sz w:val="24"/>
-          <w:szCs w:val="24"/>
-        </w:rPr>
-      </w:pPr>
-      <w:r>
-        <w:rPr>
-          <w:rFonts w:ascii="Times New Roman" w:hAnsi="Times New Roman" w:cs="Times New Roman" w:hint="eastAsia"/>
-          <w:sz w:val="24"/>
-          <w:szCs w:val="24"/>
-        </w:rPr>
-        <w:t>Ple</w:t>
-      </w:r>
-      <w:r>
-        <w:rPr>
-          <w:rFonts w:ascii="Times New Roman" w:hAnsi="Times New Roman" w:cs="Times New Roman" w:hint="eastAsia"/>
-          <w:sz w:val="24"/>
-          <w:szCs w:val="24"/>
-        </w:rPr>
-        <w:t xml:space="preserve">ase see the detailed changes </w:t>
-      </w:r>
-      <w:r>
-        <w:rPr>
-          <w:rFonts w:ascii="Times New Roman" w:hAnsi="Times New Roman" w:cs="Times New Roman" w:hint="eastAsia"/>
-          <w:sz w:val="24"/>
-          <w:szCs w:val="24"/>
-        </w:rPr>
-        <w:t>below</w:t>
-      </w:r>
-      <w:r>
-        <w:rPr>
-          <w:rFonts w:ascii="Times New Roman" w:hAnsi="Times New Roman" w:cs="Times New Roman" w:hint="eastAsia"/>
-          <w:sz w:val="24"/>
-          <w:szCs w:val="24"/>
-        </w:rPr>
-        <w:t xml:space="preserve"> (highlighted)</w:t>
+      <w:r>
+        <w:rPr>
+          <w:rFonts w:ascii="Times New Roman" w:hAnsi="Times New Roman" w:cs="Times New Roman" w:hint="eastAsia"/>
+          <w:sz w:val="24"/>
+          <w:szCs w:val="24"/>
+        </w:rPr>
+        <w:t>d)</w:t>
       </w:r>
       <w:r>
         <w:rPr>
@@ -8718,7 +8726,7 @@
     <w:p>
       <w:pPr>
         <w:rPr>
-          <w:rFonts w:ascii="Times New Roman" w:hAnsi="Times New Roman" w:cs="Times New Roman" w:hint="eastAsia"/>
+          <w:rFonts w:ascii="Times New Roman" w:hAnsi="Times New Roman" w:cs="Times New Roman"/>
           <w:color w:val="00B050"/>
           <w:sz w:val="24"/>
           <w:szCs w:val="24"/>
